--- a/linux/linux基本知识.docx
+++ b/linux/linux基本知识.docx
@@ -5,6 +5,13 @@
     <w:sdt>
       <w:sdtPr>
         <w:rPr>
+          <w:rFonts w:ascii="Courier New" w:eastAsia="微软雅黑" w:hAnsi="Courier New" w:cstheme="minorBidi"/>
+          <w:b w:val="0"/>
+          <w:bCs w:val="0"/>
+          <w:color w:val="auto"/>
+          <w:kern w:val="2"/>
+          <w:sz w:val="21"/>
+          <w:szCs w:val="24"/>
           <w:lang w:val="zh-CN"/>
         </w:rPr>
         <w:id w:val="11953936"/>
@@ -15,13 +22,6 @@
       </w:sdtPr>
       <w:sdtEndPr>
         <w:rPr>
-          <w:rFonts w:ascii="Courier New" w:eastAsia="微软雅黑" w:hAnsi="Courier New" w:cstheme="minorBidi"/>
-          <w:b w:val="0"/>
-          <w:bCs w:val="0"/>
-          <w:color w:val="auto"/>
-          <w:kern w:val="2"/>
-          <w:sz w:val="21"/>
-          <w:szCs w:val="24"/>
           <w:lang w:val="en-US"/>
         </w:rPr>
       </w:sdtEndPr>
@@ -55,7 +55,7 @@
           <w:r>
             <w:fldChar w:fldCharType="separate"/>
           </w:r>
-          <w:hyperlink w:anchor="_Toc407714467" w:history="1">
+          <w:hyperlink w:anchor="_Toc407801590" w:history="1">
             <w:r>
               <w:rPr>
                 <w:rStyle w:val="a7"/>
@@ -83,7 +83,7 @@
                 <w:noProof/>
                 <w:webHidden/>
               </w:rPr>
-              <w:instrText xml:space="preserve"> PAGEREF _Toc407714467 \h </w:instrText>
+              <w:instrText xml:space="preserve"> PAGEREF _Toc407801590 \h </w:instrText>
             </w:r>
             <w:r>
               <w:rPr>
@@ -125,7 +125,7 @@
               <w:noProof/>
             </w:rPr>
           </w:pPr>
-          <w:hyperlink w:anchor="_Toc407714468" w:history="1">
+          <w:hyperlink w:anchor="_Toc407801591" w:history="1">
             <w:r>
               <w:rPr>
                 <w:rStyle w:val="a7"/>
@@ -167,7 +167,7 @@
                 <w:noProof/>
                 <w:webHidden/>
               </w:rPr>
-              <w:instrText xml:space="preserve"> PAGEREF _Toc407714468 \h </w:instrText>
+              <w:instrText xml:space="preserve"> PAGEREF _Toc407801591 \h </w:instrText>
             </w:r>
             <w:r>
               <w:rPr>
@@ -209,7 +209,7 @@
               <w:noProof/>
             </w:rPr>
           </w:pPr>
-          <w:hyperlink w:anchor="_Toc407714469" w:history="1">
+          <w:hyperlink w:anchor="_Toc407801592" w:history="1">
             <w:r>
               <w:rPr>
                 <w:rStyle w:val="a7"/>
@@ -259,7 +259,7 @@
                 <w:noProof/>
                 <w:webHidden/>
               </w:rPr>
-              <w:instrText xml:space="preserve"> PAGEREF _Toc407714469 \h </w:instrText>
+              <w:instrText xml:space="preserve"> PAGEREF _Toc407801592 \h </w:instrText>
             </w:r>
             <w:r>
               <w:rPr>
@@ -301,7 +301,7 @@
               <w:noProof/>
             </w:rPr>
           </w:pPr>
-          <w:hyperlink w:anchor="_Toc407714470" w:history="1">
+          <w:hyperlink w:anchor="_Toc407801593" w:history="1">
             <w:r>
               <w:rPr>
                 <w:rStyle w:val="a7"/>
@@ -336,7 +336,7 @@
                 <w:noProof/>
                 <w:webHidden/>
               </w:rPr>
-              <w:instrText xml:space="preserve"> PAGEREF _Toc407714470 \h </w:instrText>
+              <w:instrText xml:space="preserve"> PAGEREF _Toc407801593 \h </w:instrText>
             </w:r>
             <w:r>
               <w:rPr>
@@ -356,7 +356,7 @@
                 <w:noProof/>
                 <w:webHidden/>
               </w:rPr>
-              <w:t>1</w:t>
+              <w:t>2</w:t>
             </w:r>
             <w:r>
               <w:rPr>
@@ -378,7 +378,7 @@
               <w:noProof/>
             </w:rPr>
           </w:pPr>
-          <w:hyperlink w:anchor="_Toc407714471" w:history="1">
+          <w:hyperlink w:anchor="_Toc407801594" w:history="1">
             <w:r>
               <w:rPr>
                 <w:rStyle w:val="a7"/>
@@ -428,7 +428,7 @@
                 <w:noProof/>
                 <w:webHidden/>
               </w:rPr>
-              <w:instrText xml:space="preserve"> PAGEREF _Toc407714471 \h </w:instrText>
+              <w:instrText xml:space="preserve"> PAGEREF _Toc407801594 \h </w:instrText>
             </w:r>
             <w:r>
               <w:rPr>
@@ -448,7 +448,7 @@
                 <w:noProof/>
                 <w:webHidden/>
               </w:rPr>
-              <w:t>1</w:t>
+              <w:t>2</w:t>
             </w:r>
             <w:r>
               <w:rPr>
@@ -470,7 +470,7 @@
               <w:noProof/>
             </w:rPr>
           </w:pPr>
-          <w:hyperlink w:anchor="_Toc407714472" w:history="1">
+          <w:hyperlink w:anchor="_Toc407801595" w:history="1">
             <w:r>
               <w:rPr>
                 <w:rStyle w:val="a7"/>
@@ -527,7 +527,7 @@
                 <w:noProof/>
                 <w:webHidden/>
               </w:rPr>
-              <w:instrText xml:space="preserve"> PAGEREF _Toc407714472 \h </w:instrText>
+              <w:instrText xml:space="preserve"> PAGEREF _Toc407801595 \h </w:instrText>
             </w:r>
             <w:r>
               <w:rPr>
@@ -569,7 +569,7 @@
               <w:noProof/>
             </w:rPr>
           </w:pPr>
-          <w:hyperlink w:anchor="_Toc407714473" w:history="1">
+          <w:hyperlink w:anchor="_Toc407801596" w:history="1">
             <w:r>
               <w:rPr>
                 <w:rStyle w:val="a7"/>
@@ -604,7 +604,99 @@
                 <w:noProof/>
                 <w:webHidden/>
               </w:rPr>
-              <w:instrText xml:space="preserve"> PAGEREF _Toc407714473 \h </w:instrText>
+              <w:instrText xml:space="preserve"> PAGEREF _Toc407801596 \h </w:instrText>
+            </w:r>
+            <w:r>
+              <w:rPr>
+                <w:noProof/>
+                <w:webHidden/>
+              </w:rPr>
+            </w:r>
+            <w:r>
+              <w:rPr>
+                <w:noProof/>
+                <w:webHidden/>
+              </w:rPr>
+              <w:fldChar w:fldCharType="separate"/>
+            </w:r>
+            <w:r>
+              <w:rPr>
+                <w:noProof/>
+                <w:webHidden/>
+              </w:rPr>
+              <w:t>2</w:t>
+            </w:r>
+            <w:r>
+              <w:rPr>
+                <w:noProof/>
+                <w:webHidden/>
+              </w:rPr>
+              <w:fldChar w:fldCharType="end"/>
+            </w:r>
+          </w:hyperlink>
+        </w:p>
+        <w:p>
+          <w:pPr>
+            <w:pStyle w:val="30"/>
+            <w:tabs>
+              <w:tab w:val="right" w:leader="dot" w:pos="8296"/>
+            </w:tabs>
+            <w:rPr>
+              <w:rFonts w:asciiTheme="minorHAnsi" w:eastAsiaTheme="minorEastAsia" w:hAnsiTheme="minorHAnsi" w:cstheme="minorBidi"/>
+              <w:noProof/>
+            </w:rPr>
+          </w:pPr>
+          <w:hyperlink w:anchor="_Toc407801597" w:history="1">
+            <w:r>
+              <w:rPr>
+                <w:rStyle w:val="a7"/>
+                <w:noProof/>
+              </w:rPr>
+              <w:t>1.6:ubuntu</w:t>
+            </w:r>
+            <w:r>
+              <w:rPr>
+                <w:rStyle w:val="a7"/>
+                <w:rFonts w:hint="eastAsia"/>
+                <w:noProof/>
+              </w:rPr>
+              <w:t>安装</w:t>
+            </w:r>
+            <w:r>
+              <w:rPr>
+                <w:rStyle w:val="a7"/>
+                <w:noProof/>
+              </w:rPr>
+              <w:t>ssh</w:t>
+            </w:r>
+            <w:r>
+              <w:rPr>
+                <w:rStyle w:val="a7"/>
+                <w:rFonts w:hint="eastAsia"/>
+                <w:noProof/>
+              </w:rPr>
+              <w:t>服务</w:t>
+            </w:r>
+            <w:r>
+              <w:rPr>
+                <w:noProof/>
+                <w:webHidden/>
+              </w:rPr>
+              <w:tab/>
+            </w:r>
+            <w:r>
+              <w:rPr>
+                <w:noProof/>
+                <w:webHidden/>
+              </w:rPr>
+              <w:fldChar w:fldCharType="begin"/>
+            </w:r>
+            <w:r>
+              <w:rPr>
+                <w:noProof/>
+                <w:webHidden/>
+              </w:rPr>
+              <w:instrText xml:space="preserve"> PAGEREF _Toc407801597 \h </w:instrText>
             </w:r>
             <w:r>
               <w:rPr>
@@ -645,19 +737,13 @@
     <w:p>
       <w:pPr>
         <w:pStyle w:val="1"/>
-        <w:rPr>
-          <w:rFonts w:hint="eastAsia"/>
-        </w:rPr>
       </w:pPr>
     </w:p>
     <w:p>
       <w:pPr>
         <w:pStyle w:val="1"/>
-        <w:rPr>
-          <w:rFonts w:hint="eastAsia"/>
-        </w:rPr>
       </w:pPr>
-      <w:bookmarkStart w:id="0" w:name="_Toc407714467"/>
+      <w:bookmarkStart w:id="0" w:name="_Toc407801590"/>
       <w:r>
         <w:rPr>
           <w:rFonts w:hint="eastAsia"/>
@@ -669,11 +755,8 @@
     <w:p>
       <w:pPr>
         <w:pStyle w:val="2"/>
-        <w:rPr>
-          <w:rFonts w:hint="eastAsia"/>
-        </w:rPr>
       </w:pPr>
-      <w:bookmarkStart w:id="1" w:name="_Toc407714468"/>
+      <w:bookmarkStart w:id="1" w:name="_Toc407801591"/>
       <w:r>
         <w:rPr>
           <w:rFonts w:hint="eastAsia"/>
@@ -703,11 +786,8 @@
     <w:p>
       <w:pPr>
         <w:pStyle w:val="3"/>
-        <w:rPr>
-          <w:rFonts w:hint="eastAsia"/>
-        </w:rPr>
       </w:pPr>
-      <w:bookmarkStart w:id="2" w:name="_Toc407714469"/>
+      <w:bookmarkStart w:id="2" w:name="_Toc407801592"/>
       <w:r>
         <w:rPr>
           <w:rFonts w:hint="eastAsia"/>
@@ -747,180 +827,158 @@
       <w:bookmarkEnd w:id="2"/>
     </w:p>
     <w:p>
+      <w:r>
+        <w:rPr>
+          <w:rFonts w:hint="eastAsia"/>
+        </w:rPr>
+        <w:t>1</w:t>
+      </w:r>
+      <w:r>
+        <w:rPr>
+          <w:rFonts w:hint="eastAsia"/>
+        </w:rPr>
+        <w:t>：</w:t>
+      </w:r>
+      <w:r>
+        <w:rPr>
+          <w:rFonts w:hint="eastAsia"/>
+        </w:rPr>
+        <w:t>/etc/udev/rules.d</w:t>
+      </w:r>
+      <w:r>
+        <w:rPr>
+          <w:rFonts w:hint="eastAsia"/>
+        </w:rPr>
+        <w:t>目录中</w:t>
+      </w:r>
+      <w:r>
+        <w:rPr>
+          <w:rFonts w:hint="eastAsia"/>
+        </w:rPr>
+        <w:t xml:space="preserve">  $lsusb </w:t>
+      </w:r>
+      <w:r>
+        <w:rPr>
+          <w:rFonts w:hint="eastAsia"/>
+        </w:rPr>
+        <w:t>查询出</w:t>
+      </w:r>
+      <w:r>
+        <w:rPr>
+          <w:rFonts w:hint="eastAsia"/>
+        </w:rPr>
+        <w:t>vendorid</w:t>
+      </w:r>
+      <w:r>
+        <w:rPr>
+          <w:rFonts w:hint="eastAsia"/>
+        </w:rPr>
+        <w:t>和</w:t>
+      </w:r>
+      <w:r>
+        <w:rPr>
+          <w:rFonts w:hint="eastAsia"/>
+        </w:rPr>
+        <w:t>productid</w:t>
+      </w:r>
+    </w:p>
+    <w:p>
+      <w:r>
+        <w:rPr>
+          <w:rFonts w:hint="eastAsia"/>
+        </w:rPr>
+        <w:t xml:space="preserve">2: </w:t>
+      </w:r>
+      <w:r>
+        <w:rPr>
+          <w:rFonts w:hint="eastAsia"/>
+        </w:rPr>
+        <w:t>将</w:t>
+      </w:r>
+      <w:r>
+        <w:rPr>
+          <w:rFonts w:hint="eastAsia"/>
+        </w:rPr>
+        <w:t>vendorid</w:t>
+      </w:r>
+      <w:r>
+        <w:rPr>
+          <w:rFonts w:hint="eastAsia"/>
+        </w:rPr>
+        <w:t>和</w:t>
+      </w:r>
+      <w:r>
+        <w:rPr>
+          <w:rFonts w:hint="eastAsia"/>
+        </w:rPr>
+        <w:t>productid</w:t>
+      </w:r>
+      <w:r>
+        <w:rPr>
+          <w:rFonts w:hint="eastAsia"/>
+        </w:rPr>
+        <w:t>填入</w:t>
+      </w:r>
+      <w:r>
+        <w:rPr>
+          <w:rFonts w:hint="eastAsia"/>
+        </w:rPr>
+        <w:t>51-android.rules</w:t>
+      </w:r>
+    </w:p>
+    <w:p>
+      <w:r>
+        <w:rPr>
+          <w:rFonts w:hint="eastAsia"/>
+        </w:rPr>
+        <w:t>3</w:t>
+      </w:r>
+      <w:r>
+        <w:rPr>
+          <w:rFonts w:hint="eastAsia"/>
+        </w:rPr>
+        <w:t>：如果没有</w:t>
+      </w:r>
+      <w:r>
+        <w:rPr>
+          <w:rFonts w:hint="eastAsia"/>
+        </w:rPr>
+        <w:t>51-android.rules</w:t>
+      </w:r>
+      <w:r>
+        <w:rPr>
+          <w:rFonts w:hint="eastAsia"/>
+        </w:rPr>
+        <w:t>，则重新添加该文件</w:t>
+      </w:r>
+    </w:p>
+    <w:p>
+      <w:r>
+        <w:t># adb protocol on passion (S7503JB eng zhujianwen add)</w:t>
+      </w:r>
+    </w:p>
+    <w:p>
+      <w:r>
+        <w:t>SUBSYSTEM=="usb", ATTR{idVendor}=="0bb4", ATTR{idProduct}=="0c03", MODE="0600", OWNER="zhujianwen"</w:t>
+      </w:r>
+    </w:p>
+    <w:p>
       <w:pPr>
         <w:rPr>
-          <w:rFonts w:hint="eastAsia"/>
-        </w:rPr>
-      </w:pPr>
-      <w:r>
-        <w:rPr>
-          <w:rFonts w:hint="eastAsia"/>
-        </w:rPr>
-        <w:t>1</w:t>
-      </w:r>
-      <w:r>
-        <w:rPr>
-          <w:rFonts w:hint="eastAsia"/>
-        </w:rPr>
-        <w:t>：</w:t>
-      </w:r>
-      <w:r>
-        <w:rPr>
-          <w:rFonts w:hint="eastAsia"/>
-        </w:rPr>
-        <w:t>/etc/udev/rules.d</w:t>
-      </w:r>
-      <w:r>
-        <w:rPr>
-          <w:rFonts w:hint="eastAsia"/>
-        </w:rPr>
-        <w:t>目录中</w:t>
-      </w:r>
-      <w:r>
-        <w:rPr>
-          <w:rFonts w:hint="eastAsia"/>
-        </w:rPr>
-        <w:t xml:space="preserve">  $lsusb </w:t>
-      </w:r>
-      <w:r>
-        <w:rPr>
-          <w:rFonts w:hint="eastAsia"/>
-        </w:rPr>
-        <w:t>查询出</w:t>
-      </w:r>
-      <w:r>
-        <w:rPr>
-          <w:rFonts w:hint="eastAsia"/>
-        </w:rPr>
-        <w:t>vendorid</w:t>
-      </w:r>
-      <w:r>
-        <w:rPr>
-          <w:rFonts w:hint="eastAsia"/>
-        </w:rPr>
-        <w:t>和</w:t>
-      </w:r>
-      <w:r>
-        <w:rPr>
-          <w:rFonts w:hint="eastAsia"/>
-        </w:rPr>
-        <w:t>productid</w:t>
-      </w:r>
-    </w:p>
-    <w:p>
-      <w:pPr>
-        <w:rPr>
-          <w:rFonts w:hint="eastAsia"/>
-        </w:rPr>
-      </w:pPr>
-      <w:r>
-        <w:rPr>
-          <w:rFonts w:hint="eastAsia"/>
-        </w:rPr>
-        <w:t xml:space="preserve">2: </w:t>
-      </w:r>
-      <w:r>
-        <w:rPr>
-          <w:rFonts w:hint="eastAsia"/>
-        </w:rPr>
-        <w:t>将</w:t>
-      </w:r>
-      <w:r>
-        <w:rPr>
-          <w:rFonts w:hint="eastAsia"/>
-        </w:rPr>
-        <w:t>vendorid</w:t>
-      </w:r>
-      <w:r>
-        <w:rPr>
-          <w:rFonts w:hint="eastAsia"/>
-        </w:rPr>
-        <w:t>和</w:t>
-      </w:r>
-      <w:r>
-        <w:rPr>
-          <w:rFonts w:hint="eastAsia"/>
-        </w:rPr>
-        <w:t>productid</w:t>
-      </w:r>
-      <w:r>
-        <w:rPr>
-          <w:rFonts w:hint="eastAsia"/>
-        </w:rPr>
-        <w:t>填入</w:t>
-      </w:r>
-      <w:r>
-        <w:rPr>
-          <w:rFonts w:hint="eastAsia"/>
-        </w:rPr>
-        <w:t>51-android.rules</w:t>
-      </w:r>
-    </w:p>
-    <w:p>
-      <w:pPr>
-        <w:rPr>
-          <w:rFonts w:hint="eastAsia"/>
-        </w:rPr>
-      </w:pPr>
-      <w:r>
-        <w:rPr>
-          <w:rFonts w:hint="eastAsia"/>
-        </w:rPr>
-        <w:t>3</w:t>
-      </w:r>
-      <w:r>
-        <w:rPr>
-          <w:rFonts w:hint="eastAsia"/>
-        </w:rPr>
-        <w:t>：如果没有</w:t>
-      </w:r>
-      <w:r>
-        <w:rPr>
-          <w:rFonts w:hint="eastAsia"/>
-        </w:rPr>
-        <w:t>51-android.rules</w:t>
-      </w:r>
-      <w:r>
-        <w:rPr>
-          <w:rFonts w:hint="eastAsia"/>
-        </w:rPr>
-        <w:t>，则重新添加该文件</w:t>
-      </w:r>
-    </w:p>
-    <w:p>
-      <w:r>
-        <w:t># adb protocol on passion (S7503JB eng zhujianwen add)</w:t>
-      </w:r>
-    </w:p>
-    <w:p>
-      <w:pPr>
-        <w:rPr>
-          <w:rFonts w:hint="eastAsia"/>
-        </w:rPr>
-      </w:pPr>
-      <w:r>
-        <w:t>SUBSYSTEM=="usb", ATTR{idVendor}=="0bb4", ATTR{idProduct}=="0c03", MODE="0600", OWNER="zhujianwen"</w:t>
-      </w:r>
-    </w:p>
-    <w:p>
-      <w:pPr>
-        <w:rPr>
-          <w:rFonts w:ascii="微软雅黑" w:hAnsi="微软雅黑" w:hint="eastAsia"/>
+          <w:rFonts w:ascii="微软雅黑" w:hAnsi="微软雅黑"/>
         </w:rPr>
       </w:pPr>
     </w:p>
     <w:p>
       <w:pPr>
         <w:pStyle w:val="3"/>
-        <w:rPr>
-          <w:rFonts w:hint="eastAsia"/>
-        </w:rPr>
       </w:pPr>
-      <w:bookmarkStart w:id="3" w:name="_Toc407714470"/>
-      <w:r>
-        <w:rPr>
-          <w:rFonts w:hint="eastAsia"/>
-        </w:rPr>
+      <w:bookmarkStart w:id="3" w:name="_Toc407801593"/>
+      <w:r>
+        <w:rPr>
+          <w:rFonts w:hint="eastAsia"/>
+        </w:rPr>
+        <w:lastRenderedPageBreak/>
         <w:t>1.2:</w:t>
       </w:r>
       <w:r>
@@ -938,11 +996,6 @@
       <w:bookmarkEnd w:id="3"/>
     </w:p>
     <w:p>
-      <w:pPr>
-        <w:rPr>
-          <w:rFonts w:hint="eastAsia"/>
-        </w:rPr>
-      </w:pPr>
       <w:r>
         <w:rPr>
           <w:rFonts w:hint="eastAsia"/>
@@ -982,18 +1035,12 @@
     </w:p>
     <w:p>
       <w:r>
-        <w:lastRenderedPageBreak/>
         <w:tab/>
         <w:t>sudo gedit eclipse.desktop</w:t>
       </w:r>
     </w:p>
     <w:p/>
     <w:p>
-      <w:pPr>
-        <w:rPr>
-          <w:rFonts w:hint="eastAsia"/>
-        </w:rPr>
-      </w:pPr>
       <w:r>
         <w:rPr>
           <w:rFonts w:hint="eastAsia"/>
@@ -1043,30 +1090,16 @@
       </w:r>
     </w:p>
     <w:p>
-      <w:pPr>
-        <w:rPr>
-          <w:rFonts w:hint="eastAsia"/>
-        </w:rPr>
-      </w:pPr>
       <w:r>
         <w:t>Categories=Development;IDE;Java;</w:t>
       </w:r>
     </w:p>
-    <w:p>
-      <w:pPr>
-        <w:rPr>
-          <w:rFonts w:hint="eastAsia"/>
-        </w:rPr>
-      </w:pPr>
-    </w:p>
+    <w:p/>
     <w:p>
       <w:pPr>
         <w:pStyle w:val="3"/>
-        <w:rPr>
-          <w:rFonts w:hint="eastAsia"/>
-        </w:rPr>
       </w:pPr>
-      <w:bookmarkStart w:id="4" w:name="_Toc407714471"/>
+      <w:bookmarkStart w:id="4" w:name="_Toc407801594"/>
       <w:r>
         <w:rPr>
           <w:rFonts w:hint="eastAsia"/>
@@ -1110,30 +1143,16 @@
       </w:r>
     </w:p>
     <w:p>
-      <w:pPr>
-        <w:rPr>
-          <w:rFonts w:hint="eastAsia"/>
-        </w:rPr>
-      </w:pPr>
       <w:r>
         <w:t>export PATH=$PATH:$ANDROID_HOME/platform-tools:$ANDROID_HOME/tools</w:t>
       </w:r>
     </w:p>
-    <w:p>
-      <w:pPr>
-        <w:rPr>
-          <w:rFonts w:hint="eastAsia"/>
-        </w:rPr>
-      </w:pPr>
-    </w:p>
+    <w:p/>
     <w:p>
       <w:pPr>
         <w:pStyle w:val="3"/>
-        <w:rPr>
-          <w:rFonts w:hint="eastAsia"/>
-        </w:rPr>
       </w:pPr>
-      <w:bookmarkStart w:id="5" w:name="_Toc407714472"/>
+      <w:bookmarkStart w:id="5" w:name="_Toc407801595"/>
       <w:r>
         <w:rPr>
           <w:rFonts w:hint="eastAsia"/>
@@ -1183,30 +1202,16 @@
       </w:r>
     </w:p>
     <w:p>
-      <w:pPr>
-        <w:rPr>
-          <w:rFonts w:hint="eastAsia"/>
-        </w:rPr>
-      </w:pPr>
       <w:r>
         <w:t>export LC_ALL=C</w:t>
       </w:r>
     </w:p>
-    <w:p>
-      <w:pPr>
-        <w:rPr>
-          <w:rFonts w:hint="eastAsia"/>
-        </w:rPr>
-      </w:pPr>
-    </w:p>
+    <w:p/>
     <w:p>
       <w:pPr>
         <w:pStyle w:val="3"/>
-        <w:rPr>
-          <w:rFonts w:hint="eastAsia"/>
-        </w:rPr>
       </w:pPr>
-      <w:bookmarkStart w:id="6" w:name="_Toc407714473"/>
+      <w:bookmarkStart w:id="6" w:name="_Toc407801596"/>
       <w:r>
         <w:rPr>
           <w:rFonts w:hint="eastAsia"/>
@@ -1241,6 +1246,145 @@
     <w:p>
       <w:r>
         <w:t>choosecombo release ceres ${PLATFORM_TARGET} &gt; /dev/null</w:t>
+      </w:r>
+    </w:p>
+    <w:p/>
+    <w:p>
+      <w:pPr>
+        <w:pStyle w:val="3"/>
+      </w:pPr>
+      <w:bookmarkStart w:id="7" w:name="_Toc407801597"/>
+      <w:r>
+        <w:rPr>
+          <w:rFonts w:hint="eastAsia"/>
+        </w:rPr>
+        <w:t>1.6:ubuntu</w:t>
+      </w:r>
+      <w:r>
+        <w:rPr>
+          <w:rFonts w:hint="eastAsia"/>
+        </w:rPr>
+        <w:t>安装</w:t>
+      </w:r>
+      <w:r>
+        <w:rPr>
+          <w:rFonts w:hint="eastAsia"/>
+        </w:rPr>
+        <w:t>ssh</w:t>
+      </w:r>
+      <w:r>
+        <w:rPr>
+          <w:rFonts w:hint="eastAsia"/>
+        </w:rPr>
+        <w:t>服务</w:t>
+      </w:r>
+      <w:bookmarkEnd w:id="7"/>
+    </w:p>
+    <w:p>
+      <w:r>
+        <w:t>sudo apt-get install openssh-server</w:t>
+      </w:r>
+    </w:p>
+    <w:p/>
+    <w:p>
+      <w:r>
+        <w:rPr>
+          <w:rFonts w:hint="eastAsia"/>
+        </w:rPr>
+        <w:t>启动</w:t>
+      </w:r>
+      <w:r>
+        <w:rPr>
+          <w:rFonts w:hint="eastAsia"/>
+        </w:rPr>
+        <w:t xml:space="preserve"> ssh</w:t>
+      </w:r>
+      <w:r>
+        <w:rPr>
+          <w:rFonts w:hint="eastAsia"/>
+        </w:rPr>
+        <w:t>服务</w:t>
+      </w:r>
+    </w:p>
+    <w:p>
+      <w:r>
+        <w:t>service ssh start</w:t>
+      </w:r>
+    </w:p>
+    <w:p>
+      <w:r>
+        <w:rPr>
+          <w:rFonts w:hint="eastAsia"/>
+        </w:rPr>
+        <w:t>重启</w:t>
+      </w:r>
+      <w:r>
+        <w:rPr>
+          <w:rFonts w:hint="eastAsia"/>
+        </w:rPr>
+        <w:t>ssh</w:t>
+      </w:r>
+      <w:r>
+        <w:rPr>
+          <w:rFonts w:hint="eastAsia"/>
+        </w:rPr>
+        <w:t>服务</w:t>
+      </w:r>
+    </w:p>
+    <w:p>
+      <w:r>
+        <w:lastRenderedPageBreak/>
+        <w:t>service ssh restart</w:t>
+      </w:r>
+    </w:p>
+    <w:p>
+      <w:r>
+        <w:rPr>
+          <w:rFonts w:hint="eastAsia"/>
+        </w:rPr>
+        <w:t>停止</w:t>
+      </w:r>
+      <w:r>
+        <w:rPr>
+          <w:rFonts w:hint="eastAsia"/>
+        </w:rPr>
+        <w:t>ssh</w:t>
+      </w:r>
+      <w:r>
+        <w:rPr>
+          <w:rFonts w:hint="eastAsia"/>
+        </w:rPr>
+        <w:t>服务</w:t>
+      </w:r>
+    </w:p>
+    <w:p>
+      <w:r>
+        <w:t>service ssh stop</w:t>
+      </w:r>
+    </w:p>
+    <w:p>
+      <w:r>
+        <w:rPr>
+          <w:rFonts w:hint="eastAsia"/>
+        </w:rPr>
+        <w:t>查看</w:t>
+      </w:r>
+      <w:r>
+        <w:rPr>
+          <w:rFonts w:hint="eastAsia"/>
+        </w:rPr>
+        <w:t>ssh</w:t>
+      </w:r>
+      <w:r>
+        <w:rPr>
+          <w:rFonts w:hint="eastAsia"/>
+        </w:rPr>
+        <w:t>的状态</w:t>
+      </w:r>
+    </w:p>
+    <w:p>
+      <w:r>
+        <w:t>service ssh status</w:t>
       </w:r>
     </w:p>
     <w:sectPr>
@@ -2127,7 +2271,7 @@
 </file>
 
 <file path=customXml/itemProps1.xml><?xml version="1.0" encoding="utf-8"?>
-<ds:datastoreItem xmlns:ds="http://schemas.openxmlformats.org/officeDocument/2006/customXml" ds:itemID="{375FAA93-F7CB-4293-9DB9-6652C115BE3C}">
+<ds:datastoreItem xmlns:ds="http://schemas.openxmlformats.org/officeDocument/2006/customXml" ds:itemID="{8E51AE94-66E0-4B14-BF95-8382ABD7C339}">
   <ds:schemaRefs>
     <ds:schemaRef ds:uri="http://schemas.openxmlformats.org/officeDocument/2006/bibliography"/>
   </ds:schemaRefs>
